--- a/USEC_Ethics.docx
+++ b/USEC_Ethics.docx
@@ -49,10 +49,7 @@
         <w:t>USEC</w:t>
       </w:r>
       <w:r>
-        <w:t xml:space="preserve"> coursework. The second part is the official Ethical Reviews Procedure Level 1 used by the School of </w:t>
-      </w:r>
-      <w:r>
-        <w:t>Informatics. Please fill on both sections and submit them on Learn.</w:t>
+        <w:t xml:space="preserve"> coursework. The second part is the official Ethical Reviews Procedure Level 1 used by the School of Informatics. Please fill on both sections and submit them on Learn.</w:t>
       </w:r>
     </w:p>
     <w:p>
@@ -118,86 +115,65 @@
         </w:tabs>
         <w:ind w:left="480"/>
         <w:rPr>
-          <w:rFonts w:ascii="Optima" w:hAnsi="Optima" w:cs="Optima"/>
-          <w:sz w:val="28"/>
-        </w:rPr>
-      </w:pPr>
-      <w:r>
-        <w:rPr>
-          <w:rFonts w:cs="Times"/>
-          <w:sz w:val="22"/>
-          <w:szCs w:val="22"/>
-        </w:rPr>
-        <w:t>Name 1: _________________________________ UUN 1: _____________________________</w:t>
-      </w:r>
-    </w:p>
-    <w:p>
-      <w:pPr>
-        <w:pStyle w:val="WW-Default"/>
-        <w:tabs>
-          <w:tab w:val="left" w:pos="3744"/>
-        </w:tabs>
-        <w:rPr>
-          <w:rFonts w:ascii="Optima" w:hAnsi="Optima" w:cs="Optima"/>
-          <w:sz w:val="28"/>
-        </w:rPr>
-      </w:pPr>
-      <w:r>
-        <w:rPr>
-          <w:rFonts w:cs="Times"/>
-          <w:sz w:val="22"/>
-          <w:szCs w:val="22"/>
-        </w:rPr>
-        <w:t xml:space="preserve">         Name 2: _________________________________ UUN </w:t>
-      </w:r>
-      <w:r>
-        <w:rPr>
-          <w:rFonts w:cs="Times"/>
-          <w:sz w:val="22"/>
-          <w:szCs w:val="22"/>
-        </w:rPr>
-        <w:t>2: _____________________________</w:t>
-      </w:r>
-    </w:p>
-    <w:p>
-      <w:pPr>
-        <w:pStyle w:val="WW-Default"/>
-        <w:tabs>
-          <w:tab w:val="left" w:pos="3744"/>
-        </w:tabs>
-        <w:rPr>
-          <w:rFonts w:ascii="Optima" w:hAnsi="Optima" w:cs="Optima"/>
-          <w:sz w:val="28"/>
-        </w:rPr>
-      </w:pPr>
-      <w:r>
-        <w:rPr>
-          <w:rFonts w:cs="Times"/>
-          <w:sz w:val="22"/>
-        </w:rPr>
-        <w:t xml:space="preserve">         </w:t>
-      </w:r>
-      <w:r>
-        <w:rPr>
-          <w:rFonts w:cs="Times"/>
-          <w:sz w:val="22"/>
-          <w:szCs w:val="22"/>
-        </w:rPr>
-        <w:t>Name 3: _________________________________ UUN 3: _____________________________</w:t>
-      </w:r>
-    </w:p>
-    <w:p>
-      <w:pPr>
-        <w:pStyle w:val="WW-Default"/>
-        <w:tabs>
-          <w:tab w:val="left" w:pos="2400"/>
-        </w:tabs>
-        <w:spacing w:before="120" w:after="120"/>
-        <w:rPr>
-          <w:rFonts w:cs="Times"/>
-          <w:sz w:val="22"/>
-        </w:rPr>
-      </w:pPr>
+          <w:rFonts w:cs="Times"/>
+          <w:sz w:val="22"/>
+          <w:lang w:val="de-DE"/>
+        </w:rPr>
+      </w:pPr>
+      <w:r>
+        <w:rPr>
+          <w:rFonts w:cs="Times"/>
+          <w:sz w:val="22"/>
+          <w:szCs w:val="22"/>
+          <w:lang w:val="de-DE"/>
+        </w:rPr>
+        <w:t xml:space="preserve">Name 1: </w:t>
+      </w:r>
+      <w:r>
+        <w:rPr>
+          <w:rFonts w:cs="Times"/>
+          <w:sz w:val="22"/>
+          <w:szCs w:val="22"/>
+          <w:lang w:val="de-DE"/>
+        </w:rPr>
+        <w:t xml:space="preserve">Keanu </w:t>
+      </w:r>
+      <w:r>
+        <w:rPr>
+          <w:rFonts w:cs="Times"/>
+          <w:sz w:val="22"/>
+          <w:szCs w:val="22"/>
+          <w:lang w:val="de-DE"/>
+        </w:rPr>
+        <w:t>Kerr</w:t>
+      </w:r>
+      <w:r>
+        <w:rPr>
+          <w:rFonts w:cs="Times"/>
+          <w:sz w:val="22"/>
+          <w:szCs w:val="22"/>
+          <w:lang w:val="de-DE"/>
+        </w:rPr>
+        <w:tab/>
+      </w:r>
+      <w:r>
+        <w:rPr>
+          <w:rFonts w:cs="Times"/>
+          <w:sz w:val="22"/>
+          <w:szCs w:val="22"/>
+          <w:lang w:val="de-DE"/>
+        </w:rPr>
+        <w:t xml:space="preserve">UUN 1: </w:t>
+      </w:r>
+      <w:r>
+        <w:rPr>
+          <w:rFonts w:cs="Times"/>
+          <w:sz w:val="22"/>
+          <w:szCs w:val="22"/>
+          <w:lang w:val="de-DE"/>
+        </w:rPr>
+        <w:t>s1890615</w:t>
+      </w:r>
     </w:p>
     <w:p>
       <w:pPr>
@@ -240,12 +216,69 @@
           <w:sz w:val="22"/>
           <w:szCs w:val="22"/>
         </w:rPr>
-        <w:t>__________________________________________________________________</w:t>
-      </w:r>
-      <w:r>
-        <w:rPr>
-          <w:rFonts w:cs="Times"/>
-          <w:sz w:val="22"/>
+        <w:t xml:space="preserve">I intend to </w:t>
+      </w:r>
+      <w:r>
+        <w:rPr>
+          <w:rFonts w:cs="Times"/>
+          <w:sz w:val="22"/>
+          <w:szCs w:val="22"/>
+        </w:rPr>
+        <w:t xml:space="preserve">test the </w:t>
+      </w:r>
+      <w:r>
+        <w:rPr>
+          <w:rFonts w:cs="Times"/>
+          <w:sz w:val="22"/>
+          <w:szCs w:val="22"/>
+        </w:rPr>
+        <w:t xml:space="preserve">EFF’s Privacy Badger extension by </w:t>
+      </w:r>
+      <w:r>
+        <w:rPr>
+          <w:rFonts w:cs="Times"/>
+          <w:sz w:val="22"/>
+          <w:szCs w:val="22"/>
+        </w:rPr>
+        <w:t xml:space="preserve">having users unfamiliar with the extension try it out for themselves. </w:t>
+      </w:r>
+      <w:r>
+        <w:rPr>
+          <w:rFonts w:cs="Times"/>
+          <w:sz w:val="22"/>
+          <w:szCs w:val="22"/>
+        </w:rPr>
+        <w:t xml:space="preserve">The participants will be given </w:t>
+      </w:r>
+      <w:r>
+        <w:rPr>
+          <w:rFonts w:cs="Times"/>
+          <w:sz w:val="22"/>
+          <w:szCs w:val="22"/>
+        </w:rPr>
+        <w:t xml:space="preserve">4 preselected websites to visit. Privacy Badger will </w:t>
+      </w:r>
+      <w:r>
+        <w:rPr>
+          <w:rFonts w:cs="Times"/>
+          <w:sz w:val="22"/>
+          <w:szCs w:val="22"/>
+        </w:rPr>
+        <w:t xml:space="preserve">automatically determine which trackers were common across all websites and automatically block them. I will </w:t>
+      </w:r>
+      <w:r>
+        <w:rPr>
+          <w:rFonts w:cs="Times"/>
+          <w:sz w:val="22"/>
+          <w:szCs w:val="22"/>
+        </w:rPr>
+        <w:t>them have the participant</w:t>
+      </w:r>
+      <w:r>
+        <w:rPr>
+          <w:rFonts w:cs="Times"/>
+          <w:sz w:val="22"/>
+          <w:szCs w:val="22"/>
         </w:rPr>
         <w:t xml:space="preserve"> </w:t>
       </w:r>
@@ -255,31 +288,26 @@
           <w:sz w:val="22"/>
           <w:szCs w:val="22"/>
         </w:rPr>
-        <w:t xml:space="preserve"> ___</w:t>
-      </w:r>
-      <w:r>
-        <w:rPr>
-          <w:rFonts w:cs="Times"/>
-          <w:sz w:val="22"/>
-          <w:szCs w:val="22"/>
-        </w:rPr>
-        <w:t>_______________________________________________________________ __________________________________________________________________ __________________________________________________________________</w:t>
-      </w:r>
-    </w:p>
-    <w:p>
-      <w:pPr>
-        <w:pStyle w:val="WW-Default"/>
-        <w:tabs>
-          <w:tab w:val="left" w:pos="2400"/>
-        </w:tabs>
-        <w:spacing w:before="120" w:after="120"/>
-        <w:ind w:left="720"/>
-        <w:rPr>
-          <w:rFonts w:cs="Times"/>
-          <w:sz w:val="22"/>
-          <w:szCs w:val="22"/>
-        </w:rPr>
-      </w:pPr>
+        <w:t xml:space="preserve">use the extension to tell me which trackers were blocked and why, along with some other post-experiment </w:t>
+      </w:r>
+      <w:r>
+        <w:rPr>
+          <w:rFonts w:cs="Times"/>
+          <w:sz w:val="22"/>
+          <w:szCs w:val="22"/>
+        </w:rPr>
+        <w:t>questions</w:t>
+      </w:r>
+      <w:bookmarkStart w:id="0" w:name="_GoBack"/>
+      <w:bookmarkEnd w:id="0"/>
+      <w:r>
+        <w:rPr>
+          <w:rFonts w:cs="Times"/>
+          <w:sz w:val="22"/>
+          <w:szCs w:val="22"/>
+        </w:rPr>
+        <w:t>.</w:t>
+      </w:r>
     </w:p>
     <w:p>
       <w:pPr>
@@ -326,29 +354,16 @@
           <w:sz w:val="22"/>
           <w:szCs w:val="22"/>
         </w:rPr>
-        <w:t xml:space="preserve">         </w:t>
-      </w:r>
-      <w:r>
-        <w:rPr>
-          <w:rFonts w:cs="Times"/>
-          <w:sz w:val="22"/>
-          <w:szCs w:val="22"/>
-        </w:rPr>
-        <w:t xml:space="preserve">    _____________________</w:t>
-      </w:r>
-    </w:p>
-    <w:p>
-      <w:pPr>
-        <w:pStyle w:val="WW-Default"/>
-        <w:tabs>
-          <w:tab w:val="left" w:pos="2400"/>
-        </w:tabs>
-        <w:spacing w:before="120" w:after="120"/>
-        <w:rPr>
-          <w:rFonts w:cs="Times"/>
-          <w:sz w:val="22"/>
-        </w:rPr>
-      </w:pPr>
+        <w:t xml:space="preserve">             </w:t>
+      </w:r>
+      <w:r>
+        <w:rPr>
+          <w:rFonts w:cs="Times"/>
+          <w:sz w:val="22"/>
+          <w:szCs w:val="22"/>
+        </w:rPr>
+        <w:t>Think aloud.</w:t>
+      </w:r>
     </w:p>
     <w:p>
       <w:pPr>
@@ -395,22 +410,24 @@
           <w:sz w:val="22"/>
           <w:szCs w:val="22"/>
         </w:rPr>
-        <w:t xml:space="preserve">             _______</w:t>
-      </w:r>
-    </w:p>
-    <w:p>
-      <w:pPr>
-        <w:pStyle w:val="WW-Default"/>
-        <w:tabs>
-          <w:tab w:val="left" w:pos="2400"/>
-        </w:tabs>
-        <w:spacing w:before="120" w:after="120"/>
-        <w:rPr>
-          <w:rFonts w:cs="Times"/>
-          <w:sz w:val="22"/>
-          <w:szCs w:val="22"/>
-        </w:rPr>
-      </w:pPr>
+        <w:t xml:space="preserve">             </w:t>
+      </w:r>
+      <w:r>
+        <w:rPr>
+          <w:rFonts w:cs="Times"/>
+          <w:sz w:val="22"/>
+          <w:szCs w:val="22"/>
+        </w:rPr>
+        <w:t>3</w:t>
+      </w:r>
+      <w:r>
+        <w:rPr>
+          <w:rFonts w:cs="Times"/>
+          <w:sz w:val="22"/>
+          <w:szCs w:val="22"/>
+        </w:rPr>
+        <w:t>-5</w:t>
+      </w:r>
     </w:p>
     <w:p>
       <w:pPr>
@@ -458,46 +475,32 @@
           <w:sz w:val="22"/>
           <w:szCs w:val="22"/>
         </w:rPr>
-        <w:t>__</w:t>
-      </w:r>
-      <w:r>
-        <w:rPr>
-          <w:rFonts w:cs="Times"/>
-          <w:sz w:val="22"/>
-          <w:szCs w:val="22"/>
-        </w:rPr>
-        <w:t>________________________________________________________________</w:t>
-      </w:r>
-      <w:r>
-        <w:rPr>
-          <w:rFonts w:cs="Times"/>
-          <w:sz w:val="22"/>
-        </w:rPr>
-        <w:t xml:space="preserve"> </w:t>
-      </w:r>
-      <w:r>
-        <w:rPr>
-          <w:rFonts w:cs="Times"/>
-          <w:sz w:val="22"/>
-          <w:szCs w:val="22"/>
-        </w:rPr>
-        <w:t xml:space="preserve"> __________________________________________________________________</w:t>
-      </w:r>
-    </w:p>
-    <w:p>
-      <w:pPr>
-        <w:pStyle w:val="WW-Default"/>
-        <w:tabs>
-          <w:tab w:val="left" w:pos="2400"/>
-        </w:tabs>
-        <w:spacing w:before="120" w:after="120"/>
-        <w:ind w:left="720"/>
-        <w:rPr>
-          <w:rFonts w:cs="Times"/>
-          <w:sz w:val="22"/>
-          <w:szCs w:val="22"/>
-        </w:rPr>
-      </w:pPr>
+        <w:t>Audio only v</w:t>
+      </w:r>
+      <w:r>
+        <w:rPr>
+          <w:rFonts w:cs="Times"/>
+          <w:sz w:val="22"/>
+          <w:szCs w:val="22"/>
+        </w:rPr>
+        <w:t xml:space="preserve">oice recording will be used </w:t>
+      </w:r>
+      <w:r>
+        <w:rPr>
+          <w:rFonts w:cs="Times"/>
+          <w:sz w:val="22"/>
+          <w:szCs w:val="22"/>
+        </w:rPr>
+        <w:t xml:space="preserve">from a personal phone. They will be used to review the participants </w:t>
+      </w:r>
+      <w:r>
+        <w:rPr>
+          <w:rFonts w:cs="Times"/>
+          <w:sz w:val="22"/>
+          <w:szCs w:val="22"/>
+        </w:rPr>
+        <w:t>thought processes during the think aloud.</w:t>
+      </w:r>
     </w:p>
     <w:p>
       <w:pPr>
@@ -545,33 +548,8 @@
           <w:sz w:val="22"/>
           <w:szCs w:val="22"/>
         </w:rPr>
-        <w:t>__________________________________________________________________</w:t>
-      </w:r>
-      <w:r>
-        <w:rPr>
-          <w:rFonts w:cs="Times"/>
-          <w:sz w:val="22"/>
-        </w:rPr>
-        <w:t xml:space="preserve"> </w:t>
-      </w:r>
-      <w:r>
-        <w:rPr>
-          <w:rFonts w:cs="Times"/>
-          <w:sz w:val="22"/>
-          <w:szCs w:val="22"/>
-        </w:rPr>
-        <w:t xml:space="preserve"> </w:t>
-      </w:r>
-    </w:p>
-    <w:p>
-      <w:pPr>
-        <w:pStyle w:val="WW-Default"/>
-        <w:tabs>
-          <w:tab w:val="left" w:pos="2400"/>
-        </w:tabs>
-        <w:spacing w:before="120" w:after="120"/>
-        <w:ind w:left="720"/>
-      </w:pPr>
+        <w:t>Only me.</w:t>
+      </w:r>
     </w:p>
     <w:p>
       <w:pPr>
@@ -614,40 +592,8 @@
           <w:sz w:val="22"/>
           <w:szCs w:val="22"/>
         </w:rPr>
-        <w:t>__________________________________________________________________</w:t>
-      </w:r>
-      <w:r>
-        <w:rPr>
-          <w:rFonts w:cs="Times"/>
-          <w:sz w:val="22"/>
-        </w:rPr>
-        <w:t xml:space="preserve"> </w:t>
-      </w:r>
-      <w:r>
-        <w:rPr>
-          <w:rFonts w:cs="Times"/>
-          <w:sz w:val="22"/>
-          <w:szCs w:val="22"/>
-        </w:rPr>
-        <w:t xml:space="preserve"> __</w:t>
-      </w:r>
-      <w:r>
-        <w:rPr>
-          <w:rFonts w:cs="Times"/>
-          <w:sz w:val="22"/>
-          <w:szCs w:val="22"/>
-        </w:rPr>
-        <w:t>________________________________________________________________</w:t>
-      </w:r>
-    </w:p>
-    <w:p>
-      <w:pPr>
-        <w:pStyle w:val="WW-Default"/>
-        <w:tabs>
-          <w:tab w:val="left" w:pos="2400"/>
-        </w:tabs>
-        <w:spacing w:before="120" w:after="120"/>
-      </w:pPr>
+        <w:t>They will not be identified in my records</w:t>
+      </w:r>
     </w:p>
     <w:p>
       <w:pPr>
@@ -690,54 +636,32 @@
           <w:sz w:val="22"/>
           <w:szCs w:val="22"/>
         </w:rPr>
-        <w:t>__________________________________________________________________</w:t>
-      </w:r>
-      <w:r>
-        <w:rPr>
-          <w:rFonts w:cs="Times"/>
-          <w:sz w:val="22"/>
-        </w:rPr>
-        <w:t xml:space="preserve"> </w:t>
-      </w:r>
-      <w:r>
-        <w:rPr>
-          <w:rFonts w:cs="Times"/>
-          <w:sz w:val="22"/>
-          <w:szCs w:val="22"/>
-        </w:rPr>
-        <w:t xml:space="preserve"> _______________________________________________________</w:t>
-      </w:r>
-      <w:r>
-        <w:rPr>
-          <w:rFonts w:cs="Times"/>
-          <w:sz w:val="22"/>
-          <w:szCs w:val="22"/>
-        </w:rPr>
-        <w:t>___________</w:t>
-      </w:r>
-    </w:p>
-    <w:p>
-      <w:pPr>
-        <w:pStyle w:val="WW-Default"/>
-        <w:tabs>
-          <w:tab w:val="left" w:pos="2400"/>
-        </w:tabs>
-        <w:spacing w:before="120" w:after="120"/>
-      </w:pPr>
-    </w:p>
-    <w:p>
-      <w:pPr>
-        <w:pStyle w:val="WW-Default"/>
-        <w:tabs>
-          <w:tab w:val="left" w:pos="2400"/>
-        </w:tabs>
-        <w:spacing w:before="120" w:after="120"/>
-        <w:rPr>
-          <w:rFonts w:cs="Times"/>
-          <w:b/>
-          <w:sz w:val="22"/>
-        </w:rPr>
-      </w:pPr>
+        <w:t xml:space="preserve">Anonymity will be preserved </w:t>
+      </w:r>
+      <w:r>
+        <w:rPr>
+          <w:rFonts w:cs="Times"/>
+          <w:sz w:val="22"/>
+          <w:szCs w:val="22"/>
+        </w:rPr>
+        <w:t>by not sharing any parts of the recordings</w:t>
+      </w:r>
+      <w:r>
+        <w:rPr>
+          <w:rFonts w:cs="Times"/>
+          <w:sz w:val="22"/>
+          <w:szCs w:val="22"/>
+        </w:rPr>
+        <w:t xml:space="preserve"> and the participants will only be referred to in broad demographic terms such as age</w:t>
+      </w:r>
+      <w:r>
+        <w:rPr>
+          <w:rFonts w:cs="Times"/>
+          <w:sz w:val="22"/>
+          <w:szCs w:val="22"/>
+        </w:rPr>
+        <w:t xml:space="preserve"> or occupation.</w:t>
+      </w:r>
     </w:p>
     <w:p>
       <w:pPr>
@@ -775,34 +699,8 @@
           <w:sz w:val="22"/>
           <w:szCs w:val="22"/>
         </w:rPr>
-        <w:lastRenderedPageBreak/>
-        <w:t>__________________________________________________________________</w:t>
-      </w:r>
-      <w:r>
-        <w:rPr>
-          <w:rFonts w:cs="Times"/>
-          <w:sz w:val="22"/>
-        </w:rPr>
-        <w:t xml:space="preserve"> </w:t>
-      </w:r>
-      <w:r>
-        <w:rPr>
-          <w:rFonts w:cs="Times"/>
-          <w:sz w:val="22"/>
-          <w:szCs w:val="22"/>
-        </w:rPr>
-        <w:t xml:space="preserve"> </w:t>
-      </w:r>
-    </w:p>
-    <w:p>
-      <w:pPr>
-        <w:pStyle w:val="WW-Default"/>
-        <w:tabs>
-          <w:tab w:val="left" w:pos="2400"/>
-        </w:tabs>
-        <w:spacing w:before="120" w:after="120"/>
-        <w:ind w:left="720"/>
-      </w:pPr>
+        <w:t>Yes.</w:t>
+      </w:r>
     </w:p>
     <w:p>
       <w:pPr>
@@ -821,23 +719,13 @@
           <w:sz w:val="22"/>
         </w:rPr>
       </w:pPr>
-      <w:proofErr w:type="gramStart"/>
-      <w:r>
-        <w:rPr>
-          <w:rFonts w:cs="Times"/>
-          <w:b/>
-          <w:sz w:val="22"/>
-        </w:rPr>
-        <w:t>If  not</w:t>
-      </w:r>
-      <w:proofErr w:type="gramEnd"/>
-      <w:r>
-        <w:rPr>
-          <w:rFonts w:cs="Times"/>
-          <w:b/>
-          <w:sz w:val="22"/>
-        </w:rPr>
-        <w:t>, how long they will be retained and how will they eventually be disposed of?</w:t>
+      <w:r>
+        <w:rPr>
+          <w:rFonts w:cs="Times"/>
+          <w:b/>
+          <w:sz w:val="22"/>
+        </w:rPr>
+        <w:t>If  not, how long they will be retained and how will they eventually be disposed of?</w:t>
       </w:r>
     </w:p>
     <w:p>
@@ -848,30 +736,90 @@
         </w:tabs>
         <w:spacing w:before="120" w:after="120"/>
         <w:ind w:left="720"/>
-      </w:pPr>
-      <w:r>
-        <w:rPr>
-          <w:rFonts w:cs="Times"/>
-          <w:sz w:val="22"/>
-          <w:szCs w:val="22"/>
-        </w:rPr>
-        <w:t>__________________________________________________________________</w:t>
-      </w:r>
-      <w:r>
-        <w:rPr>
-          <w:rFonts w:cs="Times"/>
-          <w:sz w:val="22"/>
-        </w:rPr>
-        <w:t xml:space="preserve"> </w:t>
-      </w:r>
-      <w:r>
-        <w:rPr>
-          <w:rFonts w:cs="Times"/>
-          <w:sz w:val="22"/>
-          <w:szCs w:val="22"/>
-        </w:rPr>
-        <w:t xml:space="preserve"> __________________________________________________________________</w:t>
-      </w:r>
+        <w:rPr>
+          <w:rFonts w:cs="Times"/>
+          <w:sz w:val="22"/>
+          <w:szCs w:val="22"/>
+        </w:rPr>
+      </w:pPr>
+      <w:r>
+        <w:rPr>
+          <w:rFonts w:cs="Times"/>
+          <w:sz w:val="22"/>
+          <w:szCs w:val="22"/>
+        </w:rPr>
+        <w:t>They will not be retained.</w:t>
+      </w:r>
+    </w:p>
+    <w:p>
+      <w:pPr>
+        <w:pStyle w:val="WW-Default"/>
+        <w:tabs>
+          <w:tab w:val="left" w:pos="2400"/>
+        </w:tabs>
+        <w:spacing w:before="120" w:after="120"/>
+        <w:ind w:left="720"/>
+        <w:rPr>
+          <w:rFonts w:cs="Times"/>
+          <w:sz w:val="22"/>
+          <w:szCs w:val="22"/>
+        </w:rPr>
+      </w:pPr>
+    </w:p>
+    <w:p>
+      <w:pPr>
+        <w:pStyle w:val="WW-Default"/>
+        <w:tabs>
+          <w:tab w:val="left" w:pos="2400"/>
+        </w:tabs>
+        <w:spacing w:before="120" w:after="120"/>
+        <w:ind w:left="720"/>
+        <w:rPr>
+          <w:rFonts w:cs="Times"/>
+          <w:sz w:val="22"/>
+          <w:szCs w:val="22"/>
+        </w:rPr>
+      </w:pPr>
+    </w:p>
+    <w:p>
+      <w:pPr>
+        <w:pStyle w:val="WW-Default"/>
+        <w:tabs>
+          <w:tab w:val="left" w:pos="2400"/>
+        </w:tabs>
+        <w:spacing w:before="120" w:after="120"/>
+        <w:ind w:left="720"/>
+        <w:rPr>
+          <w:rFonts w:cs="Times"/>
+          <w:sz w:val="22"/>
+          <w:szCs w:val="22"/>
+        </w:rPr>
+      </w:pPr>
+    </w:p>
+    <w:p>
+      <w:pPr>
+        <w:pStyle w:val="WW-Default"/>
+        <w:tabs>
+          <w:tab w:val="left" w:pos="2400"/>
+        </w:tabs>
+        <w:spacing w:before="120" w:after="120"/>
+        <w:ind w:left="720"/>
+        <w:rPr>
+          <w:rFonts w:cs="Times"/>
+          <w:sz w:val="22"/>
+          <w:szCs w:val="22"/>
+        </w:rPr>
+      </w:pPr>
+    </w:p>
+    <w:p>
+      <w:pPr>
+        <w:pStyle w:val="WW-Default"/>
+        <w:tabs>
+          <w:tab w:val="left" w:pos="2400"/>
+        </w:tabs>
+        <w:spacing w:before="120" w:after="120"/>
+        <w:ind w:left="720"/>
+      </w:pPr>
     </w:p>
     <w:p>
       <w:pPr>
@@ -893,6 +841,7 @@
           <w:rFonts w:ascii="Optima" w:hAnsi="Optima" w:cs="Optima"/>
           <w:sz w:val="28"/>
         </w:rPr>
+        <w:lastRenderedPageBreak/>
         <w:t>USEC</w:t>
       </w:r>
       <w:r>
@@ -905,18 +854,7 @@
     </w:p>
     <w:p>
       <w:r>
-        <w:t>The final section is a copy of Level 1 ethics review for the School of Informatics. Please f</w:t>
-      </w:r>
-      <w:r>
-        <w:t xml:space="preserve">ill this section in as </w:t>
-      </w:r>
-      <w:proofErr w:type="gramStart"/>
-      <w:r>
-        <w:t>well, and</w:t>
-      </w:r>
-      <w:proofErr w:type="gramEnd"/>
-      <w:r>
-        <w:t xml:space="preserve"> submit the full document on Learn.</w:t>
+        <w:t>The final section is a copy of Level 1 ethics review for the School of Informatics. Please fill this section in as well, and submit the full document on Learn.</w:t>
       </w:r>
     </w:p>
     <w:tbl>
@@ -1029,33 +967,7 @@
           <w:sz w:val="21"/>
           <w:szCs w:val="21"/>
         </w:rPr>
-        <w:t xml:space="preserve">This document is closely modelled on documents used in School of Philosophy, Psychology and Language Sciences </w:t>
-      </w:r>
-      <w:r>
-        <w:rPr>
-          <w:rFonts w:ascii="Lucida Grande" w:hAnsi="Lucida Grande" w:cs="Lucida Grande"/>
-          <w:sz w:val="21"/>
-          <w:szCs w:val="21"/>
-        </w:rPr>
-        <w:t xml:space="preserve">provided by Ellen Bard and Cedric </w:t>
-      </w:r>
-      <w:proofErr w:type="spellStart"/>
-      <w:r>
-        <w:rPr>
-          <w:rFonts w:ascii="Lucida Grande" w:hAnsi="Lucida Grande" w:cs="Lucida Grande"/>
-          <w:sz w:val="21"/>
-          <w:szCs w:val="21"/>
-        </w:rPr>
-        <w:t>MacMartin</w:t>
-      </w:r>
-      <w:proofErr w:type="spellEnd"/>
-      <w:r>
-        <w:rPr>
-          <w:rFonts w:ascii="Lucida Grande" w:hAnsi="Lucida Grande" w:cs="Lucida Grande"/>
-          <w:sz w:val="21"/>
-          <w:szCs w:val="21"/>
-        </w:rPr>
-        <w:t>.</w:t>
+        <w:t>This document is closely modelled on documents used in School of Philosophy, Psychology and Language Sciences provided by Ellen Bard and Cedric MacMartin.</w:t>
       </w:r>
     </w:p>
     <w:tbl>
@@ -1114,15 +1026,7 @@
                 <w:sz w:val="21"/>
                 <w:szCs w:val="21"/>
               </w:rPr>
-              <w:t>This form is to be filled in and submitted at the same time as the project proposal or the funding application it applies to. The form should be submitted by the Principal Investigator, except in the following c</w:t>
-            </w:r>
-            <w:r>
-              <w:rPr>
-                <w:rFonts w:ascii="Lucida Grande" w:hAnsi="Lucida Grande" w:cs="Lucida Grande"/>
-                <w:sz w:val="21"/>
-                <w:szCs w:val="21"/>
-              </w:rPr>
-              <w:t xml:space="preserve">ases:  </w:t>
+              <w:t xml:space="preserve">This form is to be filled in and submitted at the same time as the project proposal or the funding application it applies to. The form should be submitted by the Principal Investigator, except in the following cases:  </w:t>
             </w:r>
           </w:p>
           <w:p>
@@ -1241,17 +1145,7 @@
                 <w:sz w:val="21"/>
                 <w:szCs w:val="21"/>
               </w:rPr>
-              <w:t>This address, with appropriate RT number once issued, should be used for all co</w:t>
-            </w:r>
-            <w:r>
-              <w:rPr>
-                <w:rFonts w:ascii="Lucida Grande" w:hAnsi="Lucida Grande" w:cs="Lucida Grande"/>
-                <w:b/>
-                <w:bCs/>
-                <w:sz w:val="21"/>
-                <w:szCs w:val="21"/>
-              </w:rPr>
-              <w:t xml:space="preserve">rrespondence (including forms and attached documents). This is essential to ensure proper record keeping. </w:t>
+              <w:t xml:space="preserve">This address, with appropriate RT number once issued, should be used for all correspondence (including forms and attached documents). This is essential to ensure proper record keeping. </w:t>
             </w:r>
             <w:r>
               <w:rPr>
@@ -1307,25 +1201,7 @@
           <w:b/>
           <w:sz w:val="22"/>
         </w:rPr>
-        <w:t xml:space="preserve">Type </w:t>
-      </w:r>
-      <w:proofErr w:type="gramStart"/>
-      <w:r>
-        <w:rPr>
-          <w:rFonts w:cs="Times"/>
-          <w:b/>
-          <w:sz w:val="22"/>
-        </w:rPr>
-        <w:t>Of</w:t>
-      </w:r>
-      <w:proofErr w:type="gramEnd"/>
-      <w:r>
-        <w:rPr>
-          <w:rFonts w:cs="Times"/>
-          <w:b/>
-          <w:sz w:val="22"/>
-        </w:rPr>
-        <w:t xml:space="preserve"> Project: </w:t>
+        <w:t xml:space="preserve">Type Of Project: </w:t>
       </w:r>
     </w:p>
     <w:p>
@@ -1442,7 +1318,7 @@
           <w:rFonts w:cs="Times"/>
           <w:sz w:val="22"/>
         </w:rPr>
-        <w:t>YES / NO</w:t>
+        <w:t>NO</w:t>
       </w:r>
     </w:p>
     <w:p>
@@ -1499,32 +1375,8 @@
           <w:rFonts w:cs="Times"/>
           <w:sz w:val="22"/>
         </w:rPr>
-        <w:t>YES / NO</w:t>
-      </w:r>
-      <w:r>
-        <w:rPr>
-          <w:rFonts w:cs="Times"/>
-          <w:b/>
-          <w:sz w:val="22"/>
-        </w:rPr>
-        <w:br/>
-      </w:r>
-      <w:r>
-        <w:rPr>
-          <w:rFonts w:cs="Times"/>
-          <w:sz w:val="22"/>
-        </w:rPr>
-        <w:t xml:space="preserve">If yes, by what date is a response </w:t>
-      </w:r>
-      <w:proofErr w:type="gramStart"/>
-      <w:r>
-        <w:rPr>
-          <w:rFonts w:cs="Times"/>
-          <w:sz w:val="22"/>
-        </w:rPr>
-        <w:t>required ?</w:t>
-      </w:r>
-      <w:proofErr w:type="gramEnd"/>
+        <w:t>NO</w:t>
+      </w:r>
     </w:p>
     <w:p>
       <w:pPr>
@@ -1579,61 +1431,8 @@
           <w:rFonts w:cs="Times"/>
           <w:sz w:val="22"/>
         </w:rPr>
-        <w:t>YES / NO</w:t>
-      </w:r>
-    </w:p>
-    <w:p>
-      <w:pPr>
-        <w:pStyle w:val="WW-Default"/>
-        <w:tabs>
-          <w:tab w:val="left" w:pos="2880"/>
-        </w:tabs>
-        <w:spacing w:after="120"/>
-        <w:ind w:left="480"/>
-        <w:rPr>
-          <w:rFonts w:cs="Times"/>
-          <w:sz w:val="22"/>
-        </w:rPr>
-      </w:pPr>
-      <w:r>
-        <w:rPr>
-          <w:rFonts w:cs="Times"/>
-          <w:sz w:val="22"/>
-        </w:rPr>
-        <w:t xml:space="preserve">If YES, give details and indicate the status of the application at each other institution or ethics </w:t>
-      </w:r>
-      <w:proofErr w:type="gramStart"/>
-      <w:r>
-        <w:rPr>
-          <w:rFonts w:cs="Times"/>
-          <w:sz w:val="22"/>
-        </w:rPr>
-        <w:t>committee  (</w:t>
-      </w:r>
-      <w:proofErr w:type="gramEnd"/>
-      <w:r>
-        <w:rPr>
-          <w:rFonts w:cs="Times"/>
-          <w:sz w:val="22"/>
-        </w:rPr>
-        <w:t>i.e., submitted, approved, deferred, rejected):</w:t>
-      </w:r>
-    </w:p>
-    <w:p>
-      <w:pPr>
-        <w:pStyle w:val="WW-Default"/>
-        <w:tabs>
-          <w:tab w:val="left" w:pos="2880"/>
-        </w:tabs>
-        <w:spacing w:after="120"/>
-        <w:ind w:left="480"/>
-        <w:rPr>
-          <w:rFonts w:cs="Times"/>
-          <w:b/>
-          <w:bCs/>
-          <w:sz w:val="22"/>
-        </w:rPr>
-      </w:pPr>
+        <w:t>NO</w:t>
+      </w:r>
     </w:p>
     <w:p>
       <w:pPr>
@@ -1661,6 +1460,33 @@
         </w:rPr>
         <w:t>Title of Project:</w:t>
       </w:r>
+      <w:r>
+        <w:rPr>
+          <w:rFonts w:cs="Times"/>
+          <w:b/>
+          <w:bCs/>
+          <w:sz w:val="22"/>
+        </w:rPr>
+        <w:t xml:space="preserve"> EFF Privacy Badger </w:t>
+      </w:r>
+      <w:r>
+        <w:rPr>
+          <w:rFonts w:cs="Times"/>
+          <w:b/>
+          <w:bCs/>
+          <w:sz w:val="22"/>
+        </w:rPr>
+        <w:t>Us</w:t>
+      </w:r>
+      <w:r>
+        <w:rPr>
+          <w:rFonts w:cs="Times"/>
+          <w:b/>
+          <w:bCs/>
+          <w:sz w:val="22"/>
+        </w:rPr>
+        <w:t>ability</w:t>
+      </w:r>
     </w:p>
     <w:p>
       <w:pPr>
@@ -1684,15 +1510,7 @@
           <w:b/>
           <w:sz w:val="22"/>
         </w:rPr>
-        <w:t>Resear</w:t>
-      </w:r>
-      <w:r>
-        <w:rPr>
-          <w:rFonts w:cs="Times"/>
-          <w:b/>
-          <w:sz w:val="22"/>
-        </w:rPr>
-        <w:t>chers’ names, affiliations, emails</w:t>
+        <w:t>Researchers’ names, affiliations, emails</w:t>
       </w:r>
     </w:p>
     <w:p>
@@ -1703,16 +1521,139 @@
         </w:tabs>
         <w:spacing w:after="120"/>
         <w:ind w:left="480"/>
-      </w:pPr>
-      <w:r>
-        <w:rPr>
-          <w:rFonts w:cs="Times"/>
-          <w:sz w:val="22"/>
-        </w:rPr>
-        <w:t xml:space="preserve">Names of all the students in your group and the name/email of the Lecturer. Include student/supervisor, post-doc/mentor, PI, or visitor/host. </w:t>
-      </w:r>
-      <w:bookmarkStart w:id="0" w:name="_GoBack"/>
-      <w:bookmarkEnd w:id="0"/>
+        <w:rPr>
+          <w:rFonts w:cs="Times"/>
+          <w:sz w:val="22"/>
+        </w:rPr>
+      </w:pPr>
+      <w:r>
+        <w:rPr>
+          <w:rFonts w:cs="Times"/>
+          <w:sz w:val="22"/>
+        </w:rPr>
+        <w:t>Student</w:t>
+      </w:r>
+      <w:r>
+        <w:rPr>
+          <w:rFonts w:cs="Times"/>
+          <w:sz w:val="22"/>
+        </w:rPr>
+        <w:t xml:space="preserve"> name</w:t>
+      </w:r>
+      <w:r>
+        <w:rPr>
+          <w:rFonts w:cs="Times"/>
+          <w:sz w:val="22"/>
+        </w:rPr>
+        <w:t>: Keanu Kerr</w:t>
+      </w:r>
+    </w:p>
+    <w:p>
+      <w:pPr>
+        <w:pStyle w:val="WW-Default"/>
+        <w:tabs>
+          <w:tab w:val="left" w:pos="2880"/>
+        </w:tabs>
+        <w:spacing w:after="120"/>
+        <w:ind w:left="480"/>
+        <w:rPr>
+          <w:rFonts w:cs="Times"/>
+          <w:sz w:val="22"/>
+        </w:rPr>
+      </w:pPr>
+      <w:r>
+        <w:rPr>
+          <w:rFonts w:cs="Times"/>
+          <w:sz w:val="22"/>
+        </w:rPr>
+        <w:t xml:space="preserve">Student email: </w:t>
+      </w:r>
+      <w:hyperlink r:id="rId8" w:history="1">
+        <w:r>
+          <w:rPr>
+            <w:rStyle w:val="Hyperlink"/>
+            <w:rFonts w:cs="Times"/>
+            <w:sz w:val="22"/>
+          </w:rPr>
+          <w:t>s1890615@ed.ac.uk</w:t>
+        </w:r>
+      </w:hyperlink>
+    </w:p>
+    <w:p>
+      <w:pPr>
+        <w:pStyle w:val="WW-Default"/>
+        <w:tabs>
+          <w:tab w:val="left" w:pos="2880"/>
+        </w:tabs>
+        <w:spacing w:after="120"/>
+        <w:ind w:left="480"/>
+        <w:rPr>
+          <w:rFonts w:cs="Times"/>
+          <w:sz w:val="22"/>
+        </w:rPr>
+      </w:pPr>
+      <w:r>
+        <w:rPr>
+          <w:rFonts w:cs="Times"/>
+          <w:sz w:val="22"/>
+        </w:rPr>
+        <w:t>Lecturer name:</w:t>
+      </w:r>
+      <w:r>
+        <w:rPr>
+          <w:rFonts w:cs="Times"/>
+          <w:sz w:val="22"/>
+        </w:rPr>
+        <w:t xml:space="preserve"> Kami</w:t>
+      </w:r>
+      <w:r>
+        <w:rPr>
+          <w:rFonts w:cs="Times"/>
+          <w:sz w:val="22"/>
+        </w:rPr>
+        <w:t xml:space="preserve"> Vaniea</w:t>
+      </w:r>
+    </w:p>
+    <w:p>
+      <w:pPr>
+        <w:pStyle w:val="WW-Default"/>
+        <w:tabs>
+          <w:tab w:val="left" w:pos="2880"/>
+        </w:tabs>
+        <w:spacing w:after="120"/>
+        <w:ind w:left="480"/>
+      </w:pPr>
+      <w:r>
+        <w:rPr>
+          <w:rFonts w:cs="Times"/>
+          <w:sz w:val="22"/>
+        </w:rPr>
+        <w:t>Lecturer email:</w:t>
+      </w:r>
+      <w:r>
+        <w:rPr>
+          <w:rFonts w:cs="Times"/>
+          <w:sz w:val="22"/>
+        </w:rPr>
+        <w:t xml:space="preserve"> </w:t>
+      </w:r>
+      <w:hyperlink r:id="rId9" w:history="1">
+        <w:r>
+          <w:rPr>
+            <w:rStyle w:val="Hyperlink"/>
+            <w:rFonts w:cs="Times"/>
+            <w:sz w:val="22"/>
+          </w:rPr>
+          <w:t>Kami.Vaniea@ed.ac.uk</w:t>
+        </w:r>
+      </w:hyperlink>
+      <w:r>
+        <w:rPr>
+          <w:rFonts w:cs="Times"/>
+          <w:sz w:val="22"/>
+        </w:rPr>
+        <w:t xml:space="preserve"> </w:t>
+      </w:r>
     </w:p>
     <w:p>
       <w:pPr>
@@ -1739,6 +1680,14 @@
         </w:rPr>
         <w:t>State which professional organisation guidelines you are using:</w:t>
       </w:r>
+      <w:r>
+        <w:rPr>
+          <w:rFonts w:cs="Times"/>
+          <w:b/>
+          <w:sz w:val="22"/>
+        </w:rPr>
+        <w:t xml:space="preserve"> </w:t>
+      </w:r>
     </w:p>
     <w:p>
       <w:pPr>
@@ -1759,19 +1708,76 @@
       <w:r>
         <w:rPr>
           <w:rFonts w:cs="Times"/>
-          <w:sz w:val="22"/>
-          <w:szCs w:val="22"/>
-        </w:rPr>
-        <w:lastRenderedPageBreak/>
-        <w:t>School of Informatics research ethics code: http:</w:t>
-      </w:r>
-      <w:r>
-        <w:rPr>
-          <w:rFonts w:cs="Times"/>
-          <w:sz w:val="22"/>
-          <w:szCs w:val="22"/>
-        </w:rPr>
-        <w:t>//www.inf.ed.ac.uk/research/ethics/</w:t>
+          <w:noProof/>
+          <w:sz w:val="22"/>
+          <w:szCs w:val="22"/>
+        </w:rPr>
+        <w:drawing>
+          <wp:anchor distT="0" distB="0" distL="114300" distR="114300" simplePos="0" relativeHeight="251659264" behindDoc="0" locked="0" layoutInCell="1" allowOverlap="1" wp14:anchorId="7F8666D6" wp14:editId="66C4BB91">
+            <wp:simplePos x="0" y="0"/>
+            <wp:positionH relativeFrom="column">
+              <wp:posOffset>183515</wp:posOffset>
+            </wp:positionH>
+            <wp:positionV relativeFrom="paragraph">
+              <wp:posOffset>2540</wp:posOffset>
+            </wp:positionV>
+            <wp:extent cx="133350" cy="133350"/>
+            <wp:effectExtent l="0" t="0" r="0" b="0"/>
+            <wp:wrapNone/>
+            <wp:docPr id="1" name="Graphic 1" descr="Checkmark"/>
+            <wp:cNvGraphicFramePr>
+              <a:graphicFrameLocks xmlns:a="http://schemas.openxmlformats.org/drawingml/2006/main" noChangeAspect="1"/>
+            </wp:cNvGraphicFramePr>
+            <a:graphic xmlns:a="http://schemas.openxmlformats.org/drawingml/2006/main">
+              <a:graphicData uri="http://schemas.openxmlformats.org/drawingml/2006/picture">
+                <pic:pic xmlns:pic="http://schemas.openxmlformats.org/drawingml/2006/picture">
+                  <pic:nvPicPr>
+                    <pic:cNvPr id="1" name="Checkmark.svg"/>
+                    <pic:cNvPicPr/>
+                  </pic:nvPicPr>
+                  <pic:blipFill>
+                    <a:blip r:embed="rId10" cstate="print">
+                      <a:extLst>
+                        <a:ext uri="{28A0092B-C50C-407E-A947-70E740481C1C}">
+                          <a14:useLocalDpi xmlns:a14="http://schemas.microsoft.com/office/drawing/2010/main" val="0"/>
+                        </a:ext>
+                        <a:ext uri="{96DAC541-7B7A-43D3-8B79-37D633B846F1}">
+                          <asvg:svgBlip xmlns:asvg="http://schemas.microsoft.com/office/drawing/2016/SVG/main" r:embed="rId11"/>
+                        </a:ext>
+                      </a:extLst>
+                    </a:blip>
+                    <a:stretch>
+                      <a:fillRect/>
+                    </a:stretch>
+                  </pic:blipFill>
+                  <pic:spPr>
+                    <a:xfrm>
+                      <a:off x="0" y="0"/>
+                      <a:ext cx="133350" cy="133350"/>
+                    </a:xfrm>
+                    <a:prstGeom prst="rect">
+                      <a:avLst/>
+                    </a:prstGeom>
+                  </pic:spPr>
+                </pic:pic>
+              </a:graphicData>
+            </a:graphic>
+            <wp14:sizeRelH relativeFrom="margin">
+              <wp14:pctWidth>0</wp14:pctWidth>
+            </wp14:sizeRelH>
+            <wp14:sizeRelV relativeFrom="margin">
+              <wp14:pctHeight>0</wp14:pctHeight>
+            </wp14:sizeRelV>
+          </wp:anchor>
+        </w:drawing>
+      </w:r>
+      <w:r>
+        <w:rPr>
+          <w:rFonts w:cs="Times"/>
+          <w:sz w:val="22"/>
+          <w:szCs w:val="22"/>
+        </w:rPr>
+        <w:t>School of Informatics research ethics code: http://www.inf.ed.ac.uk/research/ethics/</w:t>
       </w:r>
     </w:p>
     <w:p>
@@ -1817,25 +1823,7 @@
           <w:sz w:val="22"/>
           <w:szCs w:val="22"/>
         </w:rPr>
-        <w:t>Title: ________________________________</w:t>
-      </w:r>
-      <w:proofErr w:type="gramStart"/>
-      <w:r>
-        <w:rPr>
-          <w:rFonts w:cs="Times"/>
-          <w:sz w:val="22"/>
-          <w:szCs w:val="22"/>
-        </w:rPr>
-        <w:t>_  URL</w:t>
-      </w:r>
-      <w:proofErr w:type="gramEnd"/>
-      <w:r>
-        <w:rPr>
-          <w:rFonts w:cs="Times"/>
-          <w:sz w:val="22"/>
-          <w:szCs w:val="22"/>
-        </w:rPr>
-        <w:t>: _____________________________</w:t>
+        <w:t>Title: _________________________________  URL: _____________________________</w:t>
       </w:r>
     </w:p>
     <w:p>
@@ -1845,6 +1833,24 @@
           <w:tab w:val="left" w:pos="3744"/>
         </w:tabs>
         <w:ind w:left="624"/>
+        <w:rPr>
+          <w:rFonts w:ascii="Optima" w:hAnsi="Optima" w:cs="Optima"/>
+          <w:sz w:val="28"/>
+        </w:rPr>
+      </w:pPr>
+    </w:p>
+    <w:p>
+      <w:pPr>
+        <w:pStyle w:val="WW-Default"/>
+        <w:rPr>
+          <w:rFonts w:ascii="Optima" w:hAnsi="Optima" w:cs="Optima"/>
+          <w:sz w:val="28"/>
+        </w:rPr>
+      </w:pPr>
+    </w:p>
+    <w:p>
+      <w:pPr>
+        <w:pStyle w:val="WW-Default"/>
         <w:rPr>
           <w:rFonts w:ascii="Optima" w:hAnsi="Optima" w:cs="Optima"/>
           <w:sz w:val="28"/>
@@ -1866,6 +1872,7 @@
           <w:rFonts w:ascii="Optima" w:hAnsi="Optima" w:cs="Optima"/>
           <w:sz w:val="28"/>
         </w:rPr>
+        <w:lastRenderedPageBreak/>
         <w:t>Self-assessment</w:t>
       </w:r>
       <w:r>
@@ -1895,16 +1902,7 @@
           <w:iCs/>
           <w:szCs w:val="24"/>
         </w:rPr>
-        <w:t>Refer to Level 2 form for details on any of the f</w:t>
-      </w:r>
-      <w:r>
-        <w:rPr>
-          <w:rFonts w:cs="Times"/>
-          <w:i/>
-          <w:iCs/>
-          <w:szCs w:val="24"/>
-        </w:rPr>
-        <w:t>ollowing points.</w:t>
+        <w:t>Refer to Level 2 form for details on any of the following points.</w:t>
       </w:r>
     </w:p>
     <w:p>
@@ -1998,7 +1996,7 @@
           <w:szCs w:val="22"/>
         </w:rPr>
         <w:tab/>
-        <w:t>YES / NO</w:t>
+        <w:t>NO</w:t>
       </w:r>
     </w:p>
     <w:p>
@@ -2017,15 +2015,7 @@
           <w:sz w:val="22"/>
           <w:szCs w:val="22"/>
         </w:rPr>
-        <w:t>These include well-established sets of procedures t</w:t>
-      </w:r>
-      <w:r>
-        <w:rPr>
-          <w:rFonts w:cs="Times"/>
-          <w:sz w:val="22"/>
-          <w:szCs w:val="22"/>
-        </w:rPr>
-        <w:t>hat may be agreed more or less explicitly with collaborating individuals/organisations, for example, regarding:</w:t>
+        <w:t>These include well-established sets of procedures that may be agreed more or less explicitly with collaborating individuals/organisations, for example, regarding:</w:t>
       </w:r>
     </w:p>
     <w:p>
@@ -2101,15 +2091,7 @@
           <w:sz w:val="22"/>
           <w:szCs w:val="22"/>
         </w:rPr>
-        <w:t xml:space="preserve">Specific agreement with </w:t>
-      </w:r>
-      <w:r>
-        <w:rPr>
-          <w:rFonts w:cs="Times"/>
-          <w:sz w:val="22"/>
-          <w:szCs w:val="22"/>
-        </w:rPr>
-        <w:t xml:space="preserve">respondents regarding feedback to collaborators and publication.    </w:t>
+        <w:t xml:space="preserve">Specific agreement with respondents regarding feedback to collaborators and publication.    </w:t>
       </w:r>
     </w:p>
     <w:p>
@@ -2180,7 +2162,7 @@
           <w:szCs w:val="22"/>
         </w:rPr>
         <w:tab/>
-        <w:t>YES / NO</w:t>
+        <w:t>NO</w:t>
       </w:r>
     </w:p>
     <w:p>
@@ -2201,15 +2183,7 @@
           <w:szCs w:val="22"/>
         </w:rPr>
         <w:tab/>
-        <w:t>The</w:t>
-      </w:r>
-      <w:r>
-        <w:rPr>
-          <w:rFonts w:cs="Times"/>
-          <w:sz w:val="22"/>
-          <w:szCs w:val="22"/>
-        </w:rPr>
-        <w:t xml:space="preserve">se include well-established sets of procedures, for example regarding: </w:t>
+        <w:t xml:space="preserve">These include well-established sets of procedures, for example regarding: </w:t>
       </w:r>
     </w:p>
     <w:p>
@@ -2234,25 +2208,7 @@
           <w:sz w:val="22"/>
           <w:szCs w:val="22"/>
         </w:rPr>
-        <w:t>Compliance with the University of Edinburgh’s Data Protection procedures (</w:t>
-      </w:r>
-      <w:proofErr w:type="gramStart"/>
-      <w:r>
-        <w:rPr>
-          <w:rFonts w:cs="Times"/>
-          <w:sz w:val="22"/>
-          <w:szCs w:val="22"/>
-        </w:rPr>
-        <w:t>see  http://www.recordsmanagement.ed.ac.uk</w:t>
-      </w:r>
-      <w:proofErr w:type="gramEnd"/>
-      <w:r>
-        <w:rPr>
-          <w:rFonts w:cs="Times"/>
-          <w:sz w:val="22"/>
-          <w:szCs w:val="22"/>
-        </w:rPr>
-        <w:t xml:space="preserve">);  </w:t>
+        <w:t xml:space="preserve">Compliance with the University of Edinburgh’s Data Protection procedures (see  http://www.recordsmanagement.ed.ac.uk);  </w:t>
       </w:r>
     </w:p>
     <w:p>
@@ -2278,15 +2234,7 @@
           <w:sz w:val="22"/>
           <w:szCs w:val="22"/>
         </w:rPr>
-        <w:t>Respondents giving consent regarding the collection of personal</w:t>
-      </w:r>
-      <w:r>
-        <w:rPr>
-          <w:rFonts w:cs="Times"/>
-          <w:sz w:val="22"/>
-          <w:szCs w:val="22"/>
-        </w:rPr>
-        <w:t xml:space="preserve"> data (via consent form).</w:t>
+        <w:t>Respondents giving consent regarding the collection of personal data (via consent form).</w:t>
       </w:r>
     </w:p>
     <w:p>
@@ -2330,18 +2278,8 @@
           <w:sz w:val="22"/>
           <w:szCs w:val="22"/>
         </w:rPr>
-        <w:t xml:space="preserve">Are there any risks </w:t>
-      </w:r>
-      <w:proofErr w:type="gramStart"/>
-      <w:r>
-        <w:rPr>
-          <w:rFonts w:cs="Times"/>
-          <w:sz w:val="22"/>
-          <w:szCs w:val="22"/>
-        </w:rPr>
-        <w:t>of :</w:t>
-      </w:r>
-      <w:proofErr w:type="gramEnd"/>
+        <w:t>Are there any risks of :</w:t>
+      </w:r>
     </w:p>
     <w:p>
       <w:pPr>
@@ -2406,7 +2344,7 @@
           <w:szCs w:val="22"/>
         </w:rPr>
         <w:tab/>
-        <w:t>YES / NO</w:t>
+        <w:t>NO</w:t>
       </w:r>
     </w:p>
     <w:p>
@@ -2472,14 +2410,6 @@
           <w:szCs w:val="22"/>
         </w:rPr>
         <w:tab/>
-        <w:t xml:space="preserve">YES / </w:t>
-      </w:r>
-      <w:r>
-        <w:rPr>
-          <w:rFonts w:cs="Times"/>
-          <w:sz w:val="22"/>
-          <w:szCs w:val="22"/>
-        </w:rPr>
         <w:t>NO</w:t>
       </w:r>
     </w:p>
@@ -2547,7 +2477,7 @@
           <w:szCs w:val="22"/>
         </w:rPr>
         <w:tab/>
-        <w:t>YES / NO</w:t>
+        <w:t>NO</w:t>
       </w:r>
     </w:p>
     <w:p>
@@ -2693,7 +2623,7 @@
           <w:sz w:val="22"/>
           <w:szCs w:val="22"/>
         </w:rPr>
-        <w:t>YES / NO</w:t>
+        <w:t>NO</w:t>
       </w:r>
     </w:p>
     <w:p>
@@ -2721,16 +2651,7 @@
           <w:sz w:val="22"/>
           <w:szCs w:val="22"/>
         </w:rPr>
-        <w:t>Moral issues and researcher/institutional conflicts of interes</w:t>
-      </w:r>
-      <w:r>
-        <w:rPr>
-          <w:rFonts w:cs="Times"/>
-          <w:b/>
-          <w:sz w:val="22"/>
-          <w:szCs w:val="22"/>
-        </w:rPr>
-        <w:t>t</w:t>
+        <w:t>Moral issues and researcher/institutional conflicts of interest</w:t>
       </w:r>
       <w:r>
         <w:rPr>
@@ -2797,33 +2718,7 @@
           <w:sz w:val="22"/>
           <w:szCs w:val="22"/>
         </w:rPr>
-        <w:t>Th</w:t>
-      </w:r>
-      <w:r>
-        <w:rPr>
-          <w:rFonts w:cs="Times"/>
-          <w:sz w:val="22"/>
-          <w:szCs w:val="22"/>
-        </w:rPr>
-        <w:t xml:space="preserve">e need to keep the purposes </w:t>
-      </w:r>
-      <w:proofErr w:type="gramStart"/>
-      <w:r>
-        <w:rPr>
-          <w:rFonts w:cs="Times"/>
-          <w:sz w:val="22"/>
-          <w:szCs w:val="22"/>
-        </w:rPr>
-        <w:t>of  research</w:t>
-      </w:r>
-      <w:proofErr w:type="gramEnd"/>
-      <w:r>
-        <w:rPr>
-          <w:rFonts w:cs="Times"/>
-          <w:sz w:val="22"/>
-          <w:szCs w:val="22"/>
-        </w:rPr>
-        <w:t xml:space="preserve"> concealed;</w:t>
+        <w:t>The need to keep the purposes of  research concealed;</w:t>
       </w:r>
     </w:p>
     <w:p>
@@ -2874,25 +2769,7 @@
           <w:sz w:val="22"/>
           <w:szCs w:val="22"/>
         </w:rPr>
-        <w:t xml:space="preserve">Situations where research findings would impinge negatively/differentially upon the interests </w:t>
-      </w:r>
-      <w:proofErr w:type="gramStart"/>
-      <w:r>
-        <w:rPr>
-          <w:rFonts w:cs="Times"/>
-          <w:sz w:val="22"/>
-          <w:szCs w:val="22"/>
-        </w:rPr>
-        <w:t>of  participants</w:t>
-      </w:r>
-      <w:proofErr w:type="gramEnd"/>
-      <w:r>
-        <w:rPr>
-          <w:rFonts w:cs="Times"/>
-          <w:sz w:val="22"/>
-          <w:szCs w:val="22"/>
-        </w:rPr>
-        <w:t xml:space="preserve">. </w:t>
+        <w:t xml:space="preserve">Situations where research findings would impinge negatively/differentially upon the interests of  participants. </w:t>
       </w:r>
       <w:r>
         <w:rPr>
@@ -2981,14 +2858,7 @@
           <w:szCs w:val="22"/>
         </w:rPr>
         <w:tab/>
-      </w:r>
-      <w:r>
-        <w:rPr>
-          <w:rFonts w:cs="Times"/>
-          <w:sz w:val="22"/>
-          <w:szCs w:val="22"/>
-        </w:rPr>
-        <w:t>YES / NO</w:t>
+        <w:t>NO</w:t>
       </w:r>
     </w:p>
     <w:p>
@@ -3049,23 +2919,15 @@
           <w:szCs w:val="22"/>
         </w:rPr>
         <w:br/>
-        <w:t xml:space="preserve">                        </w:t>
-      </w:r>
-      <w:r>
-        <w:rPr>
-          <w:rFonts w:cs="Calibri"/>
-          <w:sz w:val="22"/>
-          <w:szCs w:val="22"/>
-        </w:rPr>
-        <w:t xml:space="preserve">                                                                                                                </w:t>
-      </w:r>
-      <w:r>
-        <w:rPr>
-          <w:rFonts w:cs="Times"/>
-          <w:sz w:val="22"/>
-          <w:szCs w:val="22"/>
-        </w:rPr>
-        <w:t xml:space="preserve">YES / NO </w:t>
+        <w:t xml:space="preserve">                                                                                                                                        </w:t>
+      </w:r>
+      <w:r>
+        <w:rPr>
+          <w:rFonts w:cs="Times"/>
+          <w:sz w:val="22"/>
+          <w:szCs w:val="22"/>
+        </w:rPr>
+        <w:t xml:space="preserve">NO </w:t>
       </w:r>
     </w:p>
     <w:p>
@@ -3111,15 +2973,7 @@
           <w:sz w:val="22"/>
           <w:szCs w:val="22"/>
         </w:rPr>
-        <w:t xml:space="preserve">Does the research involve animals?                                                                       </w:t>
-      </w:r>
-      <w:r>
-        <w:rPr>
-          <w:rFonts w:cs="Times"/>
-          <w:sz w:val="22"/>
-          <w:szCs w:val="22"/>
-        </w:rPr>
-        <w:t xml:space="preserve">       </w:t>
+        <w:t xml:space="preserve">Does the research involve animals?                                                                              </w:t>
       </w:r>
       <w:r>
         <w:rPr>
@@ -3128,7 +2982,7 @@
           <w:szCs w:val="22"/>
         </w:rPr>
         <w:tab/>
-        <w:t>YES / NO</w:t>
+        <w:t>NO</w:t>
       </w:r>
     </w:p>
     <w:p>
@@ -3169,7 +3023,7 @@
           <w:sz w:val="22"/>
           <w:szCs w:val="22"/>
         </w:rPr>
-        <w:t>Does the research involve developing countries?                                                          YES / NO</w:t>
+        <w:t>Does the research involve developing countries?                                                          NO</w:t>
       </w:r>
     </w:p>
     <w:p>
@@ -3206,7 +3060,6 @@
           <w:sz w:val="22"/>
           <w:szCs w:val="22"/>
         </w:rPr>
-        <w:lastRenderedPageBreak/>
         <w:t>9.    Dual use</w:t>
       </w:r>
     </w:p>
@@ -3227,15 +3080,7 @@
           <w:sz w:val="22"/>
           <w:szCs w:val="22"/>
         </w:rPr>
-        <w:t xml:space="preserve">       Is the research classified or does it have specific adversarial mi</w:t>
-      </w:r>
-      <w:r>
-        <w:rPr>
-          <w:rFonts w:cs="Times"/>
-          <w:sz w:val="22"/>
-          <w:szCs w:val="22"/>
-        </w:rPr>
-        <w:t xml:space="preserve">litary applications?        YES / NO          </w:t>
+        <w:t xml:space="preserve">       Is the research classified or does it have specific adversarial military applications?        NO          </w:t>
       </w:r>
     </w:p>
     <w:p>
@@ -3275,6 +3120,7 @@
           <w:sz w:val="22"/>
           <w:szCs w:val="22"/>
         </w:rPr>
+        <w:lastRenderedPageBreak/>
         <w:t>10.  Terrorist or extremist groups</w:t>
       </w:r>
     </w:p>
@@ -3297,7 +3143,7 @@
           <w:sz w:val="22"/>
           <w:szCs w:val="22"/>
         </w:rPr>
-        <w:t xml:space="preserve">       Does your research concern groups which may be construed as terrorist or extremist?   YES / NO          </w:t>
+        <w:t xml:space="preserve">       Does your research concern groups which may be construed as terrorist or extremist?   NO          </w:t>
       </w:r>
     </w:p>
     <w:p>
@@ -3376,51 +3222,7 @@
           <w:sz w:val="22"/>
           <w:szCs w:val="22"/>
         </w:rPr>
-        <w:t xml:space="preserve">If all the YES / NO answers are NO, the </w:t>
-      </w:r>
-      <w:proofErr w:type="spellStart"/>
-      <w:r>
-        <w:rPr>
-          <w:rFonts w:cs="Times"/>
-          <w:sz w:val="22"/>
-          <w:szCs w:val="22"/>
-        </w:rPr>
-        <w:t>self assessment</w:t>
-      </w:r>
-      <w:proofErr w:type="spellEnd"/>
-      <w:r>
-        <w:rPr>
-          <w:rFonts w:cs="Times"/>
-          <w:sz w:val="22"/>
-          <w:szCs w:val="22"/>
-        </w:rPr>
-        <w:t xml:space="preserve"> has been conducted and confirms the ABSENCE </w:t>
-      </w:r>
-      <w:proofErr w:type="gramStart"/>
-      <w:r>
-        <w:rPr>
-          <w:rFonts w:cs="Times"/>
-          <w:sz w:val="22"/>
-          <w:szCs w:val="22"/>
-        </w:rPr>
-        <w:t>OF  REASONABLY</w:t>
-      </w:r>
-      <w:proofErr w:type="gramEnd"/>
-      <w:r>
-        <w:rPr>
-          <w:rFonts w:cs="Times"/>
-          <w:sz w:val="22"/>
-          <w:szCs w:val="22"/>
-        </w:rPr>
-        <w:t xml:space="preserve"> FORESEEABLE ETHICAL R</w:t>
-      </w:r>
-      <w:r>
-        <w:rPr>
-          <w:rFonts w:cs="Times"/>
-          <w:sz w:val="22"/>
-          <w:szCs w:val="22"/>
-        </w:rPr>
-        <w:t>ISKS.  This form should be signed by the researchers and submitted. The researchers may retain a copy for their own records.</w:t>
+        <w:t>If all the YES / NO answers are NO, the self assessment has been conducted and confirms the ABSENCE OF  REASONABLY FORESEEABLE ETHICAL RISKS.  This form should be signed by the researchers and submitted. The researchers may retain a copy for their own records.</w:t>
       </w:r>
     </w:p>
     <w:p>
@@ -3434,30 +3236,12 @@
           <w:sz w:val="22"/>
           <w:szCs w:val="22"/>
         </w:rPr>
-        <w:t xml:space="preserve">If any answer is YES, please </w:t>
-      </w:r>
-      <w:proofErr w:type="gramStart"/>
-      <w:r>
-        <w:rPr>
-          <w:rFonts w:cs="Times"/>
-          <w:sz w:val="22"/>
-          <w:szCs w:val="22"/>
-        </w:rPr>
-        <w:t>complete</w:t>
-      </w:r>
-      <w:proofErr w:type="gramEnd"/>
-      <w:r>
-        <w:rPr>
-          <w:rFonts w:cs="Times"/>
-          <w:sz w:val="22"/>
-          <w:szCs w:val="22"/>
-        </w:rPr>
-        <w:t xml:space="preserve"> the relevant section in the Level 2 form below.</w:t>
+        <w:t>If any answer is YES, please complete the relevant section in the Level 2 form below.</w:t>
       </w:r>
     </w:p>
     <w:sectPr>
-      <w:headerReference w:type="default" r:id="rId8"/>
-      <w:footerReference w:type="default" r:id="rId9"/>
+      <w:headerReference w:type="default" r:id="rId12"/>
+      <w:footerReference w:type="default" r:id="rId13"/>
       <w:pgSz w:w="11906" w:h="16838"/>
       <w:pgMar w:top="1304" w:right="1361" w:bottom="1304" w:left="1361" w:header="709" w:footer="709" w:gutter="0"/>
       <w:cols w:space="720"/>
@@ -3503,10 +3287,7 @@
       <w:fldChar w:fldCharType="begin"/>
     </w:r>
     <w:r>
-      <w:instrText xml:space="preserve">DATE </w:instrText>
-    </w:r>
-    <w:r>
-      <w:instrText>\@"d\/M\/yy"</w:instrText>
+      <w:instrText>DATE \@"d\/M\/yy"</w:instrText>
     </w:r>
     <w:r>
       <w:fldChar w:fldCharType="separate"/>
@@ -3515,7 +3296,7 @@
       <w:rPr>
         <w:noProof/>
       </w:rPr>
-      <w:t>29/1/19</w:t>
+      <w:t>9/3/19</w:t>
     </w:r>
     <w:r>
       <w:fldChar w:fldCharType="end"/>
@@ -5123,10 +4904,6 @@
     <w:lsdException w:name="Book Title" w:uiPriority="33" w:qFormat="1"/>
     <w:lsdException w:name="Bibliography" w:semiHidden="1" w:uiPriority="37" w:unhideWhenUsed="1"/>
     <w:lsdException w:name="TOC Heading" w:semiHidden="1" w:uiPriority="39" w:unhideWhenUsed="1" w:qFormat="1"/>
-    <w:lsdException w:name="Grid Table Light" w:semiHidden="1" w:unhideWhenUsed="1"/>
-    <w:lsdException w:name="Grid Table 1 Light" w:semiHidden="1" w:unhideWhenUsed="1"/>
-    <w:lsdException w:name="Grid Table 2" w:semiHidden="1" w:unhideWhenUsed="1"/>
-    <w:lsdException w:name="Grid Table 3" w:semiHidden="1" w:unhideWhenUsed="1"/>
     <w:lsdException w:name="Grid Table 4" w:uiPriority="49"/>
     <w:lsdException w:name="Grid Table 5 Dark" w:uiPriority="50"/>
     <w:lsdException w:name="Grid Table 6 Colorful" w:uiPriority="51"/>
@@ -6577,6 +6354,29 @@
     <w:name w:val="Subtitle"/>
     <w:basedOn w:val="Heading"/>
     <w:qFormat/>
+  </w:style>
+  <w:style w:type="character" w:styleId="Hyperlink">
+    <w:name w:val="Hyperlink"/>
+    <w:basedOn w:val="DefaultParagraphFont"/>
+    <w:uiPriority w:val="99"/>
+    <w:unhideWhenUsed/>
+    <w:rsid w:val="00DE5441"/>
+    <w:rPr>
+      <w:color w:val="0000FF" w:themeColor="hyperlink"/>
+      <w:u w:val="single"/>
+    </w:rPr>
+  </w:style>
+  <w:style w:type="character" w:styleId="UnresolvedMention">
+    <w:name w:val="Unresolved Mention"/>
+    <w:basedOn w:val="DefaultParagraphFont"/>
+    <w:uiPriority w:val="99"/>
+    <w:semiHidden/>
+    <w:unhideWhenUsed/>
+    <w:rsid w:val="00DE5441"/>
+    <w:rPr>
+      <w:color w:val="605E5C"/>
+      <w:shd w:val="clear" w:color="auto" w:fill="E1DFDD"/>
+    </w:rPr>
   </w:style>
 </w:styles>
 </file>
@@ -6906,7 +6706,7 @@
 </file>
 
 <file path=customXml/itemProps1.xml><?xml version="1.0" encoding="utf-8"?>
-<ds:datastoreItem xmlns:ds="http://schemas.openxmlformats.org/officeDocument/2006/customXml" ds:itemID="{B19B4F57-FD98-3247-BEB1-0790564B38A0}">
+<ds:datastoreItem xmlns:ds="http://schemas.openxmlformats.org/officeDocument/2006/customXml" ds:itemID="{6F719478-1963-4519-A107-9DB676815F8C}">
   <ds:schemaRefs>
     <ds:schemaRef ds:uri="http://schemas.openxmlformats.org/officeDocument/2006/bibliography"/>
   </ds:schemaRefs>
